--- a/Doc/DataEngineer/Wesley_Lau_Resume.docx
+++ b/Doc/DataEngineer/Wesley_Lau_Resume.docx
@@ -657,63 +657,47 @@
                 <w:sz w:val="20"/>
                 <w:szCs w:val="20"/>
               </w:rPr>
-              <w:t xml:space="preserve">Coordinated </w:t>
-            </w:r>
-            <w:r>
-              <w:rPr>
-                <w:rFonts w:ascii="Roboto Light" w:eastAsia="Roboto Light" w:hAnsi="Roboto Light" w:cs="Roboto Light"/>
-                <w:sz w:val="20"/>
-                <w:szCs w:val="20"/>
-              </w:rPr>
-              <w:t xml:space="preserve">with </w:t>
-            </w:r>
-            <w:r>
-              <w:rPr>
-                <w:rFonts w:ascii="Roboto Light" w:eastAsia="Roboto Light" w:hAnsi="Roboto Light" w:cs="Roboto Light"/>
-                <w:sz w:val="20"/>
-                <w:szCs w:val="20"/>
-              </w:rPr>
-              <w:t>multiple DHS agencies</w:t>
-            </w:r>
-            <w:r>
-              <w:rPr>
-                <w:rFonts w:ascii="Roboto Light" w:eastAsia="Roboto Light" w:hAnsi="Roboto Light" w:cs="Roboto Light"/>
-                <w:sz w:val="20"/>
-                <w:szCs w:val="20"/>
-              </w:rPr>
-              <w:t xml:space="preserve"> </w:t>
-            </w:r>
-            <w:r>
-              <w:rPr>
-                <w:rFonts w:ascii="Roboto Light" w:eastAsia="Roboto Light" w:hAnsi="Roboto Light" w:cs="Roboto Light"/>
-                <w:sz w:val="20"/>
-                <w:szCs w:val="20"/>
-              </w:rPr>
-              <w:t xml:space="preserve">to identify and consolidate data </w:t>
-            </w:r>
-            <w:r>
-              <w:rPr>
-                <w:rFonts w:ascii="Roboto Light" w:eastAsia="Roboto Light" w:hAnsi="Roboto Light" w:cs="Roboto Light"/>
-                <w:sz w:val="20"/>
-                <w:szCs w:val="20"/>
-              </w:rPr>
-              <w:t>requirements</w:t>
-            </w:r>
-            <w:r>
-              <w:rPr>
-                <w:rFonts w:ascii="Roboto Light" w:eastAsia="Roboto Light" w:hAnsi="Roboto Light" w:cs="Roboto Light"/>
-                <w:sz w:val="20"/>
-                <w:szCs w:val="20"/>
-              </w:rPr>
-              <w:t xml:space="preserve"> </w:t>
-            </w:r>
-            <w:r>
-              <w:rPr>
-                <w:rFonts w:ascii="Roboto Light" w:eastAsia="Roboto Light" w:hAnsi="Roboto Light" w:cs="Roboto Light"/>
-                <w:sz w:val="20"/>
-                <w:szCs w:val="20"/>
-              </w:rPr>
-              <w:t>for integration into centralized platform, optimizing data accessibility</w:t>
+              <w:t xml:space="preserve">Engineered </w:t>
+            </w:r>
+            <w:r>
+              <w:rPr>
+                <w:rFonts w:ascii="Roboto Light" w:eastAsia="Roboto Light" w:hAnsi="Roboto Light" w:cs="Roboto Light"/>
+                <w:sz w:val="20"/>
+                <w:szCs w:val="20"/>
+              </w:rPr>
+              <w:t xml:space="preserve">and rolled out a centralized data catalog solution </w:t>
+            </w:r>
+            <w:r>
+              <w:rPr>
+                <w:rFonts w:ascii="Roboto Light" w:eastAsia="Roboto Light" w:hAnsi="Roboto Light" w:cs="Roboto Light"/>
+                <w:sz w:val="20"/>
+                <w:szCs w:val="20"/>
+              </w:rPr>
+              <w:t xml:space="preserve">with Collibra </w:t>
+            </w:r>
+            <w:r>
+              <w:rPr>
+                <w:rFonts w:ascii="Roboto Light" w:eastAsia="Roboto Light" w:hAnsi="Roboto Light" w:cs="Roboto Light"/>
+                <w:sz w:val="20"/>
+                <w:szCs w:val="20"/>
+              </w:rPr>
+              <w:t xml:space="preserve">for </w:t>
+            </w:r>
+            <w:r>
+              <w:rPr>
+                <w:rFonts w:ascii="Roboto Light" w:eastAsia="Roboto Light" w:hAnsi="Roboto Light" w:cs="Roboto Light"/>
+                <w:sz w:val="20"/>
+                <w:szCs w:val="20"/>
+              </w:rPr>
+              <w:t>business analysts</w:t>
+            </w:r>
+            <w:r>
+              <w:rPr>
+                <w:rFonts w:ascii="Roboto Light" w:eastAsia="Roboto Light" w:hAnsi="Roboto Light" w:cs="Roboto Light"/>
+                <w:sz w:val="20"/>
+                <w:szCs w:val="20"/>
+              </w:rPr>
+              <w:t>, streamlining data accessibility and search functionalities</w:t>
             </w:r>
             <w:r>
               <w:rPr>
@@ -743,47 +727,55 @@
                 <w:sz w:val="20"/>
                 <w:szCs w:val="20"/>
               </w:rPr>
-              <w:t xml:space="preserve">Engineered </w:t>
-            </w:r>
-            <w:r>
-              <w:rPr>
-                <w:rFonts w:ascii="Roboto Light" w:eastAsia="Roboto Light" w:hAnsi="Roboto Light" w:cs="Roboto Light"/>
-                <w:sz w:val="20"/>
-                <w:szCs w:val="20"/>
-              </w:rPr>
-              <w:t xml:space="preserve">and rolled out a centralized data catalog solution </w:t>
-            </w:r>
-            <w:r>
-              <w:rPr>
-                <w:rFonts w:ascii="Roboto Light" w:eastAsia="Roboto Light" w:hAnsi="Roboto Light" w:cs="Roboto Light"/>
-                <w:sz w:val="20"/>
-                <w:szCs w:val="20"/>
-              </w:rPr>
-              <w:t xml:space="preserve">with Collibra </w:t>
-            </w:r>
-            <w:r>
-              <w:rPr>
-                <w:rFonts w:ascii="Roboto Light" w:eastAsia="Roboto Light" w:hAnsi="Roboto Light" w:cs="Roboto Light"/>
-                <w:sz w:val="20"/>
-                <w:szCs w:val="20"/>
-              </w:rPr>
-              <w:t xml:space="preserve">for </w:t>
-            </w:r>
-            <w:r>
-              <w:rPr>
-                <w:rFonts w:ascii="Roboto Light" w:eastAsia="Roboto Light" w:hAnsi="Roboto Light" w:cs="Roboto Light"/>
-                <w:sz w:val="20"/>
-                <w:szCs w:val="20"/>
-              </w:rPr>
-              <w:t>business analysts</w:t>
-            </w:r>
-            <w:r>
-              <w:rPr>
-                <w:rFonts w:ascii="Roboto Light" w:eastAsia="Roboto Light" w:hAnsi="Roboto Light" w:cs="Roboto Light"/>
-                <w:sz w:val="20"/>
-                <w:szCs w:val="20"/>
-              </w:rPr>
-              <w:t>, streamlining data accessibility and search functionalities</w:t>
+              <w:t>Develop</w:t>
+            </w:r>
+            <w:r>
+              <w:rPr>
+                <w:rFonts w:ascii="Roboto Light" w:eastAsia="Roboto Light" w:hAnsi="Roboto Light" w:cs="Roboto Light"/>
+                <w:sz w:val="20"/>
+                <w:szCs w:val="20"/>
+              </w:rPr>
+              <w:t>ed</w:t>
+            </w:r>
+            <w:r>
+              <w:rPr>
+                <w:rFonts w:ascii="Roboto Light" w:eastAsia="Roboto Light" w:hAnsi="Roboto Light" w:cs="Roboto Light"/>
+                <w:sz w:val="20"/>
+                <w:szCs w:val="20"/>
+              </w:rPr>
+              <w:t xml:space="preserve"> and implement</w:t>
+            </w:r>
+            <w:r>
+              <w:rPr>
+                <w:rFonts w:ascii="Roboto Light" w:eastAsia="Roboto Light" w:hAnsi="Roboto Light" w:cs="Roboto Light"/>
+                <w:sz w:val="20"/>
+                <w:szCs w:val="20"/>
+              </w:rPr>
+              <w:t>ed</w:t>
+            </w:r>
+            <w:r>
+              <w:rPr>
+                <w:rFonts w:ascii="Roboto Light" w:eastAsia="Roboto Light" w:hAnsi="Roboto Light" w:cs="Roboto Light"/>
+                <w:sz w:val="20"/>
+                <w:szCs w:val="20"/>
+              </w:rPr>
+              <w:t xml:space="preserve"> custom Collibra workflows to enable automation of self-service and </w:t>
+            </w:r>
+            <w:r>
+              <w:rPr>
+                <w:rFonts w:ascii="Roboto Light" w:eastAsia="Roboto Light" w:hAnsi="Roboto Light" w:cs="Roboto Light"/>
+                <w:sz w:val="20"/>
+                <w:szCs w:val="20"/>
+              </w:rPr>
+              <w:t>user</w:t>
+            </w:r>
+            <w:r>
+              <w:rPr>
+                <w:rFonts w:ascii="Roboto Light" w:eastAsia="Roboto Light" w:hAnsi="Roboto Light" w:cs="Roboto Light"/>
+                <w:sz w:val="20"/>
+                <w:szCs w:val="20"/>
+              </w:rPr>
+              <w:t xml:space="preserve"> management</w:t>
             </w:r>
             <w:r>
               <w:rPr>
@@ -813,63 +805,31 @@
                 <w:sz w:val="20"/>
                 <w:szCs w:val="20"/>
               </w:rPr>
-              <w:t>Develop</w:t>
-            </w:r>
-            <w:r>
-              <w:rPr>
-                <w:rFonts w:ascii="Roboto Light" w:eastAsia="Roboto Light" w:hAnsi="Roboto Light" w:cs="Roboto Light"/>
-                <w:sz w:val="20"/>
-                <w:szCs w:val="20"/>
-              </w:rPr>
-              <w:t>ed</w:t>
-            </w:r>
-            <w:r>
-              <w:rPr>
-                <w:rFonts w:ascii="Roboto Light" w:eastAsia="Roboto Light" w:hAnsi="Roboto Light" w:cs="Roboto Light"/>
-                <w:sz w:val="20"/>
-                <w:szCs w:val="20"/>
-              </w:rPr>
-              <w:t xml:space="preserve"> and implement</w:t>
-            </w:r>
-            <w:r>
-              <w:rPr>
-                <w:rFonts w:ascii="Roboto Light" w:eastAsia="Roboto Light" w:hAnsi="Roboto Light" w:cs="Roboto Light"/>
-                <w:sz w:val="20"/>
-                <w:szCs w:val="20"/>
-              </w:rPr>
-              <w:t>ed</w:t>
-            </w:r>
-            <w:r>
-              <w:rPr>
-                <w:rFonts w:ascii="Roboto Light" w:eastAsia="Roboto Light" w:hAnsi="Roboto Light" w:cs="Roboto Light"/>
-                <w:sz w:val="20"/>
-                <w:szCs w:val="20"/>
-              </w:rPr>
-              <w:t xml:space="preserve"> custom Collibra workflows to enable automation of self-service and </w:t>
-            </w:r>
-            <w:r>
-              <w:rPr>
-                <w:rFonts w:ascii="Roboto Light" w:eastAsia="Roboto Light" w:hAnsi="Roboto Light" w:cs="Roboto Light"/>
-                <w:sz w:val="20"/>
-                <w:szCs w:val="20"/>
-              </w:rPr>
-              <w:t>user</w:t>
-            </w:r>
-            <w:r>
-              <w:rPr>
-                <w:rFonts w:ascii="Roboto Light" w:eastAsia="Roboto Light" w:hAnsi="Roboto Light" w:cs="Roboto Light"/>
-                <w:sz w:val="20"/>
-                <w:szCs w:val="20"/>
-              </w:rPr>
-              <w:t xml:space="preserve"> management</w:t>
-            </w:r>
-            <w:r>
-              <w:rPr>
-                <w:rFonts w:ascii="Roboto Light" w:eastAsia="Roboto Light" w:hAnsi="Roboto Light" w:cs="Roboto Light"/>
-                <w:sz w:val="20"/>
-                <w:szCs w:val="20"/>
-              </w:rPr>
-              <w:t>.</w:t>
+              <w:t xml:space="preserve">Architected </w:t>
+            </w:r>
+            <w:r>
+              <w:rPr>
+                <w:rFonts w:ascii="Roboto Light" w:eastAsia="Roboto Light" w:hAnsi="Roboto Light" w:cs="Roboto Light"/>
+                <w:sz w:val="20"/>
+                <w:szCs w:val="20"/>
+              </w:rPr>
+              <w:t xml:space="preserve">and executed a complex SQL query to aggregate data from multiple sources, </w:t>
+            </w:r>
+            <w:r>
+              <w:rPr>
+                <w:rFonts w:ascii="Roboto Light" w:eastAsia="Roboto Light" w:hAnsi="Roboto Light" w:cs="Roboto Light"/>
+                <w:sz w:val="20"/>
+                <w:szCs w:val="20"/>
+              </w:rPr>
+              <w:t>reducing</w:t>
+            </w:r>
+            <w:r>
+              <w:rPr>
+                <w:rFonts w:ascii="Roboto Light" w:eastAsia="Roboto Light" w:hAnsi="Roboto Light" w:cs="Roboto Light"/>
+                <w:sz w:val="20"/>
+                <w:szCs w:val="20"/>
+              </w:rPr>
+              <w:t xml:space="preserve"> report generation time.</w:t>
             </w:r>
           </w:p>
           <w:p>
@@ -891,32 +851,194 @@
                 <w:sz w:val="20"/>
                 <w:szCs w:val="20"/>
               </w:rPr>
-              <w:t xml:space="preserve">Architected </w:t>
-            </w:r>
-            <w:r>
-              <w:rPr>
-                <w:rFonts w:ascii="Roboto Light" w:eastAsia="Roboto Light" w:hAnsi="Roboto Light" w:cs="Roboto Light"/>
-                <w:sz w:val="20"/>
-                <w:szCs w:val="20"/>
-              </w:rPr>
-              <w:t xml:space="preserve">and executed a complex SQL query to aggregate data from multiple sources, </w:t>
-            </w:r>
-            <w:r>
-              <w:rPr>
-                <w:rFonts w:ascii="Roboto Light" w:eastAsia="Roboto Light" w:hAnsi="Roboto Light" w:cs="Roboto Light"/>
-                <w:sz w:val="20"/>
-                <w:szCs w:val="20"/>
-              </w:rPr>
-              <w:t>reducing</w:t>
-            </w:r>
-            <w:r>
-              <w:rPr>
-                <w:rFonts w:ascii="Roboto Light" w:eastAsia="Roboto Light" w:hAnsi="Roboto Light" w:cs="Roboto Light"/>
-                <w:sz w:val="20"/>
-                <w:szCs w:val="20"/>
-              </w:rPr>
-              <w:t xml:space="preserve"> report generation time.</w:t>
-            </w:r>
+              <w:t>D</w:t>
+            </w:r>
+            <w:r>
+              <w:rPr>
+                <w:rFonts w:ascii="Roboto Light" w:eastAsia="Roboto Light" w:hAnsi="Roboto Light" w:cs="Roboto Light"/>
+                <w:sz w:val="20"/>
+                <w:szCs w:val="20"/>
+              </w:rPr>
+              <w:t>eveloped custom ETL jobs utilizing Python and SQL to streamline data processing and integration.</w:t>
+            </w:r>
+          </w:p>
+          <w:p>
+            <w:pPr>
+              <w:ind w:right="315"/>
+              <w:rPr>
+                <w:rFonts w:ascii="Roboto Light" w:eastAsia="Roboto Light" w:hAnsi="Roboto Light" w:cs="Roboto Light"/>
+                <w:sz w:val="20"/>
+                <w:szCs w:val="20"/>
+              </w:rPr>
+            </w:pPr>
+          </w:p>
+          <w:p>
+            <w:pPr>
+              <w:ind w:right="315"/>
+              <w:rPr>
+                <w:rFonts w:ascii="Roboto Light" w:eastAsia="Roboto Light" w:hAnsi="Roboto Light" w:cs="Roboto Light"/>
+                <w:color w:val="666666"/>
+                <w:sz w:val="20"/>
+                <w:szCs w:val="20"/>
+              </w:rPr>
+            </w:pPr>
+          </w:p>
+          <w:p>
+            <w:pPr>
+              <w:tabs>
+                <w:tab w:val="left" w:pos="1134"/>
+                <w:tab w:val="right" w:pos="10065"/>
+              </w:tabs>
+              <w:ind w:right="315"/>
+              <w:rPr>
+                <w:rFonts w:ascii="Roboto" w:eastAsia="Roboto" w:hAnsi="Roboto" w:cs="Roboto"/>
+                <w:sz w:val="20"/>
+                <w:szCs w:val="20"/>
+              </w:rPr>
+            </w:pPr>
+            <w:r>
+              <w:rPr>
+                <w:rFonts w:ascii="Roboto" w:eastAsia="Roboto" w:hAnsi="Roboto" w:cs="Roboto"/>
+                <w:b/>
+                <w:bCs/>
+              </w:rPr>
+              <w:t xml:space="preserve">DHS </w:t>
+            </w:r>
+            <w:r>
+              <w:rPr>
+                <w:rFonts w:ascii="Roboto" w:eastAsia="Roboto" w:hAnsi="Roboto" w:cs="Roboto"/>
+                <w:b/>
+                <w:bCs/>
+              </w:rPr>
+              <w:t>FEMA</w:t>
+            </w:r>
+            <w:r>
+              <w:rPr>
+                <w:rFonts w:ascii="Roboto" w:eastAsia="Roboto" w:hAnsi="Roboto" w:cs="Roboto"/>
+              </w:rPr>
+              <w:t xml:space="preserve">        </w:t>
+            </w:r>
+            <w:r>
+              <w:rPr>
+                <w:rFonts w:ascii="Roboto" w:eastAsia="Roboto" w:hAnsi="Roboto" w:cs="Roboto"/>
+                <w:b/>
+                <w:smallCaps/>
+              </w:rPr>
+              <w:tab/>
+            </w:r>
+            <w:r>
+              <w:rPr>
+                <w:rFonts w:ascii="Roboto" w:eastAsia="Roboto" w:hAnsi="Roboto" w:cs="Roboto"/>
+                <w:sz w:val="20"/>
+                <w:szCs w:val="20"/>
+              </w:rPr>
+              <w:t>0</w:t>
+            </w:r>
+            <w:r>
+              <w:rPr>
+                <w:rFonts w:ascii="Roboto" w:eastAsia="Roboto" w:hAnsi="Roboto" w:cs="Roboto"/>
+                <w:sz w:val="20"/>
+                <w:szCs w:val="20"/>
+              </w:rPr>
+              <w:t>8</w:t>
+            </w:r>
+            <w:r>
+              <w:rPr>
+                <w:rFonts w:ascii="Roboto" w:eastAsia="Roboto" w:hAnsi="Roboto" w:cs="Roboto"/>
+                <w:sz w:val="20"/>
+                <w:szCs w:val="20"/>
+              </w:rPr>
+              <w:t>/20</w:t>
+            </w:r>
+            <w:r>
+              <w:rPr>
+                <w:rFonts w:ascii="Roboto" w:eastAsia="Roboto" w:hAnsi="Roboto" w:cs="Roboto"/>
+                <w:sz w:val="20"/>
+                <w:szCs w:val="20"/>
+              </w:rPr>
+              <w:t>18</w:t>
+            </w:r>
+            <w:r>
+              <w:rPr>
+                <w:rFonts w:ascii="Roboto" w:eastAsia="Roboto" w:hAnsi="Roboto" w:cs="Roboto"/>
+                <w:sz w:val="20"/>
+                <w:szCs w:val="20"/>
+              </w:rPr>
+              <w:t xml:space="preserve"> – </w:t>
+            </w:r>
+            <w:r>
+              <w:rPr>
+                <w:rFonts w:ascii="Roboto" w:eastAsia="Roboto" w:hAnsi="Roboto" w:cs="Roboto"/>
+                <w:sz w:val="20"/>
+                <w:szCs w:val="20"/>
+              </w:rPr>
+              <w:t>05</w:t>
+            </w:r>
+            <w:r>
+              <w:rPr>
+                <w:rFonts w:ascii="Roboto" w:eastAsia="Roboto" w:hAnsi="Roboto" w:cs="Roboto"/>
+                <w:sz w:val="20"/>
+                <w:szCs w:val="20"/>
+              </w:rPr>
+              <w:t>/202</w:t>
+            </w:r>
+            <w:r>
+              <w:rPr>
+                <w:rFonts w:ascii="Roboto" w:eastAsia="Roboto" w:hAnsi="Roboto" w:cs="Roboto"/>
+                <w:sz w:val="20"/>
+                <w:szCs w:val="20"/>
+              </w:rPr>
+              <w:t>1</w:t>
+            </w:r>
+          </w:p>
+          <w:p>
+            <w:pPr>
+              <w:tabs>
+                <w:tab w:val="left" w:pos="1134"/>
+                <w:tab w:val="right" w:pos="10065"/>
+              </w:tabs>
+              <w:ind w:right="315"/>
+              <w:rPr>
+                <w:rFonts w:ascii="Roboto Light" w:eastAsia="Roboto Light" w:hAnsi="Roboto Light" w:cs="Roboto Light"/>
+              </w:rPr>
+            </w:pPr>
+            <w:r>
+              <w:rPr>
+                <w:rFonts w:ascii="Roboto" w:eastAsia="Roboto" w:hAnsi="Roboto" w:cs="Roboto"/>
+              </w:rPr>
+              <w:t>Data Analys</w:t>
+            </w:r>
+            <w:r>
+              <w:rPr>
+                <w:rFonts w:ascii="Roboto" w:eastAsia="Roboto" w:hAnsi="Roboto" w:cs="Roboto"/>
+              </w:rPr>
+              <w:t>t</w:t>
+            </w:r>
+            <w:r>
+              <w:rPr>
+                <w:rFonts w:ascii="Roboto" w:eastAsia="Roboto" w:hAnsi="Roboto" w:cs="Roboto"/>
+                <w:b/>
+                <w:smallCaps/>
+              </w:rPr>
+              <w:tab/>
+            </w:r>
+            <w:r>
+              <w:rPr>
+                <w:rFonts w:ascii="Roboto" w:eastAsia="Roboto" w:hAnsi="Roboto" w:cs="Roboto"/>
+                <w:bCs/>
+              </w:rPr>
+              <w:t>Washington D.C.</w:t>
+            </w:r>
+          </w:p>
+          <w:p>
+            <w:pPr>
+              <w:ind w:right="315"/>
+              <w:rPr>
+                <w:rFonts w:ascii="Roboto Light" w:eastAsia="Roboto Light" w:hAnsi="Roboto Light" w:cs="Roboto Light"/>
+                <w:sz w:val="6"/>
+                <w:szCs w:val="6"/>
+              </w:rPr>
+            </w:pPr>
           </w:p>
           <w:p>
             <w:pPr>
@@ -937,194 +1059,24 @@
                 <w:sz w:val="20"/>
                 <w:szCs w:val="20"/>
               </w:rPr>
-              <w:t>D</w:t>
-            </w:r>
-            <w:r>
-              <w:rPr>
-                <w:rFonts w:ascii="Roboto Light" w:eastAsia="Roboto Light" w:hAnsi="Roboto Light" w:cs="Roboto Light"/>
-                <w:sz w:val="20"/>
-                <w:szCs w:val="20"/>
-              </w:rPr>
-              <w:t>eveloped custom ETL jobs utilizing Python and SQL to streamline data processing and integration.</w:t>
-            </w:r>
-          </w:p>
-          <w:p>
-            <w:pPr>
-              <w:ind w:right="315"/>
-              <w:rPr>
-                <w:rFonts w:ascii="Roboto Light" w:eastAsia="Roboto Light" w:hAnsi="Roboto Light" w:cs="Roboto Light"/>
-                <w:sz w:val="20"/>
-                <w:szCs w:val="20"/>
-              </w:rPr>
-            </w:pPr>
-          </w:p>
-          <w:p>
-            <w:pPr>
-              <w:ind w:right="315"/>
-              <w:rPr>
-                <w:rFonts w:ascii="Roboto Light" w:eastAsia="Roboto Light" w:hAnsi="Roboto Light" w:cs="Roboto Light"/>
-                <w:color w:val="666666"/>
-                <w:sz w:val="20"/>
-                <w:szCs w:val="20"/>
-              </w:rPr>
-            </w:pPr>
-          </w:p>
-          <w:p>
-            <w:pPr>
-              <w:tabs>
-                <w:tab w:val="left" w:pos="1134"/>
-                <w:tab w:val="right" w:pos="10065"/>
-              </w:tabs>
-              <w:ind w:right="315"/>
-              <w:rPr>
-                <w:rFonts w:ascii="Roboto" w:eastAsia="Roboto" w:hAnsi="Roboto" w:cs="Roboto"/>
-                <w:sz w:val="20"/>
-                <w:szCs w:val="20"/>
-              </w:rPr>
-            </w:pPr>
-            <w:r>
-              <w:rPr>
-                <w:rFonts w:ascii="Roboto" w:eastAsia="Roboto" w:hAnsi="Roboto" w:cs="Roboto"/>
-                <w:b/>
-                <w:bCs/>
-              </w:rPr>
-              <w:t xml:space="preserve">DHS </w:t>
-            </w:r>
-            <w:r>
-              <w:rPr>
-                <w:rFonts w:ascii="Roboto" w:eastAsia="Roboto" w:hAnsi="Roboto" w:cs="Roboto"/>
-                <w:b/>
-                <w:bCs/>
-              </w:rPr>
-              <w:t>FEMA</w:t>
-            </w:r>
-            <w:r>
-              <w:rPr>
-                <w:rFonts w:ascii="Roboto" w:eastAsia="Roboto" w:hAnsi="Roboto" w:cs="Roboto"/>
-              </w:rPr>
-              <w:t xml:space="preserve">        </w:t>
-            </w:r>
-            <w:r>
-              <w:rPr>
-                <w:rFonts w:ascii="Roboto" w:eastAsia="Roboto" w:hAnsi="Roboto" w:cs="Roboto"/>
-                <w:b/>
-                <w:smallCaps/>
-              </w:rPr>
-              <w:tab/>
-            </w:r>
-            <w:r>
-              <w:rPr>
-                <w:rFonts w:ascii="Roboto" w:eastAsia="Roboto" w:hAnsi="Roboto" w:cs="Roboto"/>
-                <w:sz w:val="20"/>
-                <w:szCs w:val="20"/>
-              </w:rPr>
-              <w:t>0</w:t>
-            </w:r>
-            <w:r>
-              <w:rPr>
-                <w:rFonts w:ascii="Roboto" w:eastAsia="Roboto" w:hAnsi="Roboto" w:cs="Roboto"/>
-                <w:sz w:val="20"/>
-                <w:szCs w:val="20"/>
-              </w:rPr>
-              <w:t>8</w:t>
-            </w:r>
-            <w:r>
-              <w:rPr>
-                <w:rFonts w:ascii="Roboto" w:eastAsia="Roboto" w:hAnsi="Roboto" w:cs="Roboto"/>
-                <w:sz w:val="20"/>
-                <w:szCs w:val="20"/>
-              </w:rPr>
-              <w:t>/20</w:t>
-            </w:r>
-            <w:r>
-              <w:rPr>
-                <w:rFonts w:ascii="Roboto" w:eastAsia="Roboto" w:hAnsi="Roboto" w:cs="Roboto"/>
-                <w:sz w:val="20"/>
-                <w:szCs w:val="20"/>
-              </w:rPr>
-              <w:t>18</w:t>
-            </w:r>
-            <w:r>
-              <w:rPr>
-                <w:rFonts w:ascii="Roboto" w:eastAsia="Roboto" w:hAnsi="Roboto" w:cs="Roboto"/>
-                <w:sz w:val="20"/>
-                <w:szCs w:val="20"/>
-              </w:rPr>
-              <w:t xml:space="preserve"> – </w:t>
-            </w:r>
-            <w:r>
-              <w:rPr>
-                <w:rFonts w:ascii="Roboto" w:eastAsia="Roboto" w:hAnsi="Roboto" w:cs="Roboto"/>
-                <w:sz w:val="20"/>
-                <w:szCs w:val="20"/>
-              </w:rPr>
-              <w:t>05</w:t>
-            </w:r>
-            <w:r>
-              <w:rPr>
-                <w:rFonts w:ascii="Roboto" w:eastAsia="Roboto" w:hAnsi="Roboto" w:cs="Roboto"/>
-                <w:sz w:val="20"/>
-                <w:szCs w:val="20"/>
-              </w:rPr>
-              <w:t>/202</w:t>
-            </w:r>
-            <w:r>
-              <w:rPr>
-                <w:rFonts w:ascii="Roboto" w:eastAsia="Roboto" w:hAnsi="Roboto" w:cs="Roboto"/>
-                <w:sz w:val="20"/>
-                <w:szCs w:val="20"/>
-              </w:rPr>
-              <w:t>1</w:t>
-            </w:r>
-          </w:p>
-          <w:p>
-            <w:pPr>
-              <w:tabs>
-                <w:tab w:val="left" w:pos="1134"/>
-                <w:tab w:val="right" w:pos="10065"/>
-              </w:tabs>
-              <w:ind w:right="315"/>
-              <w:rPr>
-                <w:rFonts w:ascii="Roboto Light" w:eastAsia="Roboto Light" w:hAnsi="Roboto Light" w:cs="Roboto Light"/>
-              </w:rPr>
-            </w:pPr>
-            <w:r>
-              <w:rPr>
-                <w:rFonts w:ascii="Roboto" w:eastAsia="Roboto" w:hAnsi="Roboto" w:cs="Roboto"/>
-              </w:rPr>
-              <w:t>Data Analys</w:t>
-            </w:r>
-            <w:r>
-              <w:rPr>
-                <w:rFonts w:ascii="Roboto" w:eastAsia="Roboto" w:hAnsi="Roboto" w:cs="Roboto"/>
-              </w:rPr>
-              <w:t>t</w:t>
-            </w:r>
-            <w:r>
-              <w:rPr>
-                <w:rFonts w:ascii="Roboto" w:eastAsia="Roboto" w:hAnsi="Roboto" w:cs="Roboto"/>
-                <w:b/>
-                <w:smallCaps/>
-              </w:rPr>
-              <w:tab/>
-            </w:r>
-            <w:r>
-              <w:rPr>
-                <w:rFonts w:ascii="Roboto" w:eastAsia="Roboto" w:hAnsi="Roboto" w:cs="Roboto"/>
-                <w:bCs/>
-              </w:rPr>
-              <w:t>Washington D.C.</w:t>
-            </w:r>
-          </w:p>
-          <w:p>
-            <w:pPr>
-              <w:ind w:right="315"/>
-              <w:rPr>
-                <w:rFonts w:ascii="Roboto Light" w:eastAsia="Roboto Light" w:hAnsi="Roboto Light" w:cs="Roboto Light"/>
-                <w:sz w:val="6"/>
-                <w:szCs w:val="6"/>
-              </w:rPr>
-            </w:pPr>
+              <w:t xml:space="preserve">Developed and implemented a complex AWS Athena query system to retrieve and process data from AWS </w:t>
+            </w:r>
+            <w:r>
+              <w:rPr>
+                <w:rFonts w:ascii="Roboto Light" w:eastAsia="Roboto Light" w:hAnsi="Roboto Light" w:cs="Roboto Light"/>
+                <w:sz w:val="20"/>
+                <w:szCs w:val="20"/>
+              </w:rPr>
+              <w:t>data storage system</w:t>
+            </w:r>
+            <w:r>
+              <w:rPr>
+                <w:rFonts w:ascii="Roboto Light" w:eastAsia="Roboto Light" w:hAnsi="Roboto Light" w:cs="Roboto Light"/>
+                <w:sz w:val="20"/>
+                <w:szCs w:val="20"/>
+              </w:rPr>
+              <w:t>, enabling faster insights for the data science team.</w:t>
+            </w:r>
           </w:p>
           <w:p>
             <w:pPr>
@@ -1145,23 +1097,79 @@
                 <w:sz w:val="20"/>
                 <w:szCs w:val="20"/>
               </w:rPr>
-              <w:t xml:space="preserve">Developed and implemented a complex AWS Athena query system to retrieve and process data from AWS </w:t>
-            </w:r>
-            <w:r>
-              <w:rPr>
-                <w:rFonts w:ascii="Roboto Light" w:eastAsia="Roboto Light" w:hAnsi="Roboto Light" w:cs="Roboto Light"/>
-                <w:sz w:val="20"/>
-                <w:szCs w:val="20"/>
-              </w:rPr>
-              <w:t>data storage system</w:t>
-            </w:r>
-            <w:r>
-              <w:rPr>
-                <w:rFonts w:ascii="Roboto Light" w:eastAsia="Roboto Light" w:hAnsi="Roboto Light" w:cs="Roboto Light"/>
-                <w:sz w:val="20"/>
-                <w:szCs w:val="20"/>
-              </w:rPr>
-              <w:t>, enabling faster insights for the data science team.</w:t>
+              <w:t>Crafted</w:t>
+            </w:r>
+            <w:r>
+              <w:rPr>
+                <w:rFonts w:ascii="Roboto Light" w:eastAsia="Roboto Light" w:hAnsi="Roboto Light" w:cs="Roboto Light"/>
+                <w:sz w:val="20"/>
+                <w:szCs w:val="20"/>
+              </w:rPr>
+              <w:t xml:space="preserve"> detailed data flow diagrams illustrating </w:t>
+            </w:r>
+            <w:r>
+              <w:rPr>
+                <w:rFonts w:ascii="Roboto Light" w:eastAsia="Roboto Light" w:hAnsi="Roboto Light" w:cs="Roboto Light"/>
+                <w:sz w:val="20"/>
+                <w:szCs w:val="20"/>
+              </w:rPr>
+              <w:t xml:space="preserve">existing </w:t>
+            </w:r>
+            <w:r>
+              <w:rPr>
+                <w:rFonts w:ascii="Roboto Light" w:eastAsia="Roboto Light" w:hAnsi="Roboto Light" w:cs="Roboto Light"/>
+                <w:sz w:val="20"/>
+                <w:szCs w:val="20"/>
+              </w:rPr>
+              <w:t>system interactions, laying groundwork for centralized data model creation;</w:t>
+            </w:r>
+            <w:r>
+              <w:rPr>
+                <w:rFonts w:ascii="Roboto Light" w:eastAsia="Roboto Light" w:hAnsi="Roboto Light" w:cs="Roboto Light"/>
+                <w:sz w:val="20"/>
+                <w:szCs w:val="20"/>
+              </w:rPr>
+              <w:t xml:space="preserve"> </w:t>
+            </w:r>
+            <w:r>
+              <w:rPr>
+                <w:rFonts w:ascii="Roboto Light" w:eastAsia="Roboto Light" w:hAnsi="Roboto Light" w:cs="Roboto Light"/>
+                <w:sz w:val="20"/>
+                <w:szCs w:val="20"/>
+              </w:rPr>
+              <w:t>reduc</w:t>
+            </w:r>
+            <w:r>
+              <w:rPr>
+                <w:rFonts w:ascii="Roboto Light" w:eastAsia="Roboto Light" w:hAnsi="Roboto Light" w:cs="Roboto Light"/>
+                <w:sz w:val="20"/>
+                <w:szCs w:val="20"/>
+              </w:rPr>
+              <w:t>ing</w:t>
+            </w:r>
+            <w:r>
+              <w:rPr>
+                <w:rFonts w:ascii="Roboto Light" w:eastAsia="Roboto Light" w:hAnsi="Roboto Light" w:cs="Roboto Light"/>
+                <w:sz w:val="20"/>
+                <w:szCs w:val="20"/>
+              </w:rPr>
+              <w:t xml:space="preserve"> data </w:t>
+            </w:r>
+            <w:r>
+              <w:rPr>
+                <w:rFonts w:ascii="Roboto Light" w:hAnsi="Roboto Light"/>
+                <w:sz w:val="20"/>
+                <w:szCs w:val="20"/>
+              </w:rPr>
+              <w:t>redundancy</w:t>
+            </w:r>
+            <w:r>
+              <w:rPr>
+                <w:rFonts w:ascii="Roboto Light" w:eastAsia="Roboto Light" w:hAnsi="Roboto Light" w:cs="Roboto Light"/>
+                <w:sz w:val="20"/>
+                <w:szCs w:val="20"/>
+              </w:rPr>
+              <w:t>.</w:t>
             </w:r>
           </w:p>
           <w:p>
@@ -1183,79 +1191,47 @@
                 <w:sz w:val="20"/>
                 <w:szCs w:val="20"/>
               </w:rPr>
-              <w:t>Crafted</w:t>
-            </w:r>
-            <w:r>
-              <w:rPr>
-                <w:rFonts w:ascii="Roboto Light" w:eastAsia="Roboto Light" w:hAnsi="Roboto Light" w:cs="Roboto Light"/>
-                <w:sz w:val="20"/>
-                <w:szCs w:val="20"/>
-              </w:rPr>
-              <w:t xml:space="preserve"> detailed data flow diagrams illustrating </w:t>
-            </w:r>
-            <w:r>
-              <w:rPr>
-                <w:rFonts w:ascii="Roboto Light" w:eastAsia="Roboto Light" w:hAnsi="Roboto Light" w:cs="Roboto Light"/>
-                <w:sz w:val="20"/>
-                <w:szCs w:val="20"/>
-              </w:rPr>
-              <w:t xml:space="preserve">existing </w:t>
-            </w:r>
-            <w:r>
-              <w:rPr>
-                <w:rFonts w:ascii="Roboto Light" w:eastAsia="Roboto Light" w:hAnsi="Roboto Light" w:cs="Roboto Light"/>
-                <w:sz w:val="20"/>
-                <w:szCs w:val="20"/>
-              </w:rPr>
-              <w:t>system interactions, laying groundwork for centralized data model creation;</w:t>
-            </w:r>
-            <w:r>
-              <w:rPr>
-                <w:rFonts w:ascii="Roboto Light" w:eastAsia="Roboto Light" w:hAnsi="Roboto Light" w:cs="Roboto Light"/>
-                <w:sz w:val="20"/>
-                <w:szCs w:val="20"/>
-              </w:rPr>
-              <w:t xml:space="preserve"> </w:t>
-            </w:r>
-            <w:r>
-              <w:rPr>
-                <w:rFonts w:ascii="Roboto Light" w:eastAsia="Roboto Light" w:hAnsi="Roboto Light" w:cs="Roboto Light"/>
-                <w:sz w:val="20"/>
-                <w:szCs w:val="20"/>
-              </w:rPr>
-              <w:t>reduc</w:t>
-            </w:r>
-            <w:r>
-              <w:rPr>
-                <w:rFonts w:ascii="Roboto Light" w:eastAsia="Roboto Light" w:hAnsi="Roboto Light" w:cs="Roboto Light"/>
-                <w:sz w:val="20"/>
-                <w:szCs w:val="20"/>
-              </w:rPr>
-              <w:t>ing</w:t>
-            </w:r>
-            <w:r>
-              <w:rPr>
-                <w:rFonts w:ascii="Roboto Light" w:eastAsia="Roboto Light" w:hAnsi="Roboto Light" w:cs="Roboto Light"/>
-                <w:sz w:val="20"/>
-                <w:szCs w:val="20"/>
-              </w:rPr>
-              <w:t xml:space="preserve"> data </w:t>
-            </w:r>
-            <w:r>
-              <w:rPr>
-                <w:rFonts w:ascii="Roboto Light" w:hAnsi="Roboto Light"/>
-                <w:sz w:val="20"/>
-                <w:szCs w:val="20"/>
-              </w:rPr>
-              <w:t>redundancy</w:t>
-            </w:r>
-            <w:r>
-              <w:rPr>
-                <w:rFonts w:ascii="Roboto Light" w:eastAsia="Roboto Light" w:hAnsi="Roboto Light" w:cs="Roboto Light"/>
-                <w:sz w:val="20"/>
-                <w:szCs w:val="20"/>
-              </w:rPr>
-              <w:t>.</w:t>
+              <w:t xml:space="preserve">Orchestrated </w:t>
+            </w:r>
+            <w:r>
+              <w:rPr>
+                <w:rFonts w:ascii="Roboto Light" w:eastAsia="Roboto Light" w:hAnsi="Roboto Light" w:cs="Roboto Light"/>
+                <w:sz w:val="20"/>
+                <w:szCs w:val="20"/>
+              </w:rPr>
+              <w:t>a</w:t>
+            </w:r>
+            <w:r>
+              <w:rPr>
+                <w:rFonts w:ascii="Roboto Light" w:eastAsia="Roboto Light" w:hAnsi="Roboto Light" w:cs="Roboto Light"/>
+                <w:sz w:val="20"/>
+                <w:szCs w:val="20"/>
+              </w:rPr>
+              <w:t xml:space="preserve"> successful migration of data analysis systems to the cloud, leading to a</w:t>
+            </w:r>
+            <w:r>
+              <w:rPr>
+                <w:rFonts w:ascii="Roboto Light" w:eastAsia="Roboto Light" w:hAnsi="Roboto Light" w:cs="Roboto Light"/>
+                <w:sz w:val="20"/>
+                <w:szCs w:val="20"/>
+              </w:rPr>
+              <w:t xml:space="preserve">n </w:t>
+            </w:r>
+            <w:r>
+              <w:rPr>
+                <w:rFonts w:ascii="Roboto Light" w:eastAsia="Roboto Light" w:hAnsi="Roboto Light" w:cs="Roboto Light"/>
+                <w:sz w:val="20"/>
+                <w:szCs w:val="20"/>
+              </w:rPr>
+              <w:t>improvement in system scalability and a 55% increase in data processing speed</w:t>
+            </w:r>
+            <w:r>
+              <w:rPr>
+                <w:rFonts w:ascii="Roboto Light" w:eastAsia="Roboto Light" w:hAnsi="Roboto Light" w:cs="Roboto Light"/>
+                <w:sz w:val="20"/>
+                <w:szCs w:val="20"/>
+              </w:rPr>
+              <w:t xml:space="preserve">. </w:t>
             </w:r>
           </w:p>
           <w:p>
@@ -1277,47 +1253,23 @@
                 <w:sz w:val="20"/>
                 <w:szCs w:val="20"/>
               </w:rPr>
-              <w:t xml:space="preserve">Orchestrated </w:t>
-            </w:r>
-            <w:r>
-              <w:rPr>
-                <w:rFonts w:ascii="Roboto Light" w:eastAsia="Roboto Light" w:hAnsi="Roboto Light" w:cs="Roboto Light"/>
-                <w:sz w:val="20"/>
-                <w:szCs w:val="20"/>
-              </w:rPr>
-              <w:t>a</w:t>
-            </w:r>
-            <w:r>
-              <w:rPr>
-                <w:rFonts w:ascii="Roboto Light" w:eastAsia="Roboto Light" w:hAnsi="Roboto Light" w:cs="Roboto Light"/>
-                <w:sz w:val="20"/>
-                <w:szCs w:val="20"/>
-              </w:rPr>
-              <w:t xml:space="preserve"> successful migration of data analysis systems to the cloud, leading to a</w:t>
-            </w:r>
-            <w:r>
-              <w:rPr>
-                <w:rFonts w:ascii="Roboto Light" w:eastAsia="Roboto Light" w:hAnsi="Roboto Light" w:cs="Roboto Light"/>
-                <w:sz w:val="20"/>
-                <w:szCs w:val="20"/>
-              </w:rPr>
-              <w:t xml:space="preserve">n </w:t>
-            </w:r>
-            <w:r>
-              <w:rPr>
-                <w:rFonts w:ascii="Roboto Light" w:eastAsia="Roboto Light" w:hAnsi="Roboto Light" w:cs="Roboto Light"/>
-                <w:sz w:val="20"/>
-                <w:szCs w:val="20"/>
-              </w:rPr>
-              <w:t>improvement in system scalability and a 55% increase in data processing speed</w:t>
-            </w:r>
-            <w:r>
-              <w:rPr>
-                <w:rFonts w:ascii="Roboto Light" w:eastAsia="Roboto Light" w:hAnsi="Roboto Light" w:cs="Roboto Light"/>
-                <w:sz w:val="20"/>
-                <w:szCs w:val="20"/>
-              </w:rPr>
-              <w:t xml:space="preserve">. </w:t>
+              <w:t xml:space="preserve">Generate an </w:t>
+            </w:r>
+            <w:r>
+              <w:rPr>
+                <w:rFonts w:ascii="Roboto Light" w:eastAsia="Roboto Light" w:hAnsi="Roboto Light" w:cs="Roboto Light"/>
+                <w:sz w:val="20"/>
+                <w:szCs w:val="20"/>
+              </w:rPr>
+              <w:t>interactive data visualization dashboard for business analysts, facilitating better understanding of complex data sets</w:t>
+            </w:r>
+            <w:r>
+              <w:rPr>
+                <w:rFonts w:ascii="Roboto Light" w:eastAsia="Roboto Light" w:hAnsi="Roboto Light" w:cs="Roboto Light"/>
+                <w:sz w:val="20"/>
+                <w:szCs w:val="20"/>
+              </w:rPr>
+              <w:t>.</w:t>
             </w:r>
           </w:p>
           <w:p>
@@ -1339,23 +1291,23 @@
                 <w:sz w:val="20"/>
                 <w:szCs w:val="20"/>
               </w:rPr>
-              <w:t xml:space="preserve">Generate an </w:t>
-            </w:r>
-            <w:r>
-              <w:rPr>
-                <w:rFonts w:ascii="Roboto Light" w:eastAsia="Roboto Light" w:hAnsi="Roboto Light" w:cs="Roboto Light"/>
-                <w:sz w:val="20"/>
-                <w:szCs w:val="20"/>
-              </w:rPr>
-              <w:t>interactive data visualization dashboard for business analysts, facilitating better understanding of complex data sets</w:t>
-            </w:r>
-            <w:r>
-              <w:rPr>
-                <w:rFonts w:ascii="Roboto Light" w:eastAsia="Roboto Light" w:hAnsi="Roboto Light" w:cs="Roboto Light"/>
-                <w:sz w:val="20"/>
-                <w:szCs w:val="20"/>
-              </w:rPr>
-              <w:t>.</w:t>
+              <w:t xml:space="preserve">Revamped </w:t>
+            </w:r>
+            <w:r>
+              <w:rPr>
+                <w:rFonts w:ascii="Roboto Light" w:eastAsia="Roboto Light" w:hAnsi="Roboto Light" w:cs="Roboto Light"/>
+                <w:sz w:val="20"/>
+                <w:szCs w:val="20"/>
+              </w:rPr>
+              <w:t xml:space="preserve">data loading process by reconstructing an existing Python data loader with AWS Glue and data catalog; </w:t>
+            </w:r>
+            <w:r>
+              <w:rPr>
+                <w:rFonts w:ascii="Roboto Light" w:eastAsia="Roboto Light" w:hAnsi="Roboto Light" w:cs="Roboto Light"/>
+                <w:sz w:val="20"/>
+                <w:szCs w:val="20"/>
+              </w:rPr>
+              <w:t xml:space="preserve">optimized data processing efficiency and reduced data loading time by 50%. </w:t>
             </w:r>
           </w:p>
           <w:p>
@@ -1378,44 +1330,6 @@
                 <w:szCs w:val="20"/>
               </w:rPr>
               <w:lastRenderedPageBreak/>
-              <w:t xml:space="preserve">Revamped </w:t>
-            </w:r>
-            <w:r>
-              <w:rPr>
-                <w:rFonts w:ascii="Roboto Light" w:eastAsia="Roboto Light" w:hAnsi="Roboto Light" w:cs="Roboto Light"/>
-                <w:sz w:val="20"/>
-                <w:szCs w:val="20"/>
-              </w:rPr>
-              <w:t xml:space="preserve">data loading process by reconstructing an existing Python data loader with AWS Glue and data catalog; </w:t>
-            </w:r>
-            <w:r>
-              <w:rPr>
-                <w:rFonts w:ascii="Roboto Light" w:eastAsia="Roboto Light" w:hAnsi="Roboto Light" w:cs="Roboto Light"/>
-                <w:sz w:val="20"/>
-                <w:szCs w:val="20"/>
-              </w:rPr>
-              <w:t xml:space="preserve">optimized data processing efficiency and reduced data loading time by 50%. </w:t>
-            </w:r>
-          </w:p>
-          <w:p>
-            <w:pPr>
-              <w:numPr>
-                <w:ilvl w:val="0"/>
-                <w:numId w:val="1"/>
-              </w:numPr>
-              <w:ind w:right="315"/>
-              <w:rPr>
-                <w:rFonts w:ascii="Roboto Light" w:eastAsia="Roboto Light" w:hAnsi="Roboto Light" w:cs="Roboto Light"/>
-                <w:sz w:val="20"/>
-                <w:szCs w:val="20"/>
-              </w:rPr>
-            </w:pPr>
-            <w:r>
-              <w:rPr>
-                <w:rFonts w:ascii="Roboto Light" w:eastAsia="Roboto Light" w:hAnsi="Roboto Light" w:cs="Roboto Light"/>
-                <w:sz w:val="20"/>
-                <w:szCs w:val="20"/>
-              </w:rPr>
               <w:t xml:space="preserve">Introduced </w:t>
             </w:r>
             <w:r>
@@ -2836,23 +2750,7 @@
                 <w:sz w:val="20"/>
                 <w:szCs w:val="20"/>
               </w:rPr>
-              <w:t>AWS (Athena, S3, Glue</w:t>
-            </w:r>
-            <w:r>
-              <w:rPr>
-                <w:rFonts w:ascii="Roboto Light" w:eastAsia="Roboto Light" w:hAnsi="Roboto Light" w:cs="Roboto Light"/>
-                <w:sz w:val="20"/>
-                <w:szCs w:val="20"/>
-              </w:rPr>
-              <w:t>, Aurora, DynamoDB</w:t>
-            </w:r>
-            <w:r>
-              <w:rPr>
-                <w:rFonts w:ascii="Roboto Light" w:eastAsia="Roboto Light" w:hAnsi="Roboto Light" w:cs="Roboto Light"/>
-                <w:sz w:val="20"/>
-                <w:szCs w:val="20"/>
-              </w:rPr>
-              <w:t>, RedShift)</w:t>
+              <w:t xml:space="preserve">AWS </w:t>
             </w:r>
           </w:p>
           <w:p>
@@ -3360,6 +3258,15 @@
               </w:rPr>
               <w:t>Google Data Analytics Professional Certificate.</w:t>
             </w:r>
+          </w:p>
+          <w:p>
+            <w:pPr>
+              <w:rPr>
+                <w:rFonts w:ascii="Roboto Light" w:eastAsia="Roboto" w:hAnsi="Roboto Light" w:cs="Roboto"/>
+                <w:sz w:val="20"/>
+                <w:szCs w:val="20"/>
+              </w:rPr>
+            </w:pPr>
           </w:p>
           <w:p>
             <w:pPr>
